--- a/Resources/Progress (1) (1).docx
+++ b/Resources/Progress (1) (1).docx
@@ -569,14 +569,7 @@
           <w:u w:val="single"/>
           <w:lang w:val="en-US"/>
         </w:rPr>
-        <w:t>16</w:t>
-      </w:r>
-      <w:r>
-        <w:rPr>
-          <w:u w:val="single"/>
-          <w:lang w:val="en-US"/>
-        </w:rPr>
-        <w:t>/</w:t>
+        <w:t>16/</w:t>
       </w:r>
       <w:r>
         <w:rPr>
@@ -613,62 +606,155 @@
         <w:rPr>
           <w:lang w:val="en-US"/>
         </w:rPr>
-        <w:t>This week: we continued working with the GUI</w:t>
-      </w:r>
-      <w:r>
-        <w:rPr>
-          <w:lang w:val="en-US"/>
-        </w:rPr>
-        <w:t xml:space="preserve"> and doing methods</w:t>
-      </w:r>
-      <w:r>
-        <w:rPr>
-          <w:lang w:val="en-US"/>
-        </w:rPr>
-        <w:t>.</w:t>
-      </w:r>
-    </w:p>
-    <w:p>
-      <w:pPr>
-        <w:tabs>
-          <w:tab w:val="left" w:pos="2190"/>
-        </w:tabs>
-        <w:rPr>
-          <w:lang w:val="en-US"/>
-        </w:rPr>
-      </w:pPr>
-      <w:r>
-        <w:rPr>
-          <w:lang w:val="en-US"/>
-        </w:rPr>
-        <w:t xml:space="preserve">Next week: Still working in the GUI. </w:t>
-      </w:r>
-      <w:r>
-        <w:rPr>
-          <w:lang w:val="en-US"/>
-        </w:rPr>
-        <w:t>We are going to c</w:t>
-      </w:r>
-      <w:r>
-        <w:rPr>
-          <w:lang w:val="en-US"/>
-        </w:rPr>
-        <w:t xml:space="preserve">ontinue doing </w:t>
-      </w:r>
-      <w:r>
-        <w:rPr>
-          <w:lang w:val="en-US"/>
-        </w:rPr>
-        <w:t>queries(delete, select…)</w:t>
-      </w:r>
+        <w:t>This week: we continued working with the GUI and doing methods.</w:t>
+      </w:r>
+    </w:p>
+    <w:p>
+      <w:pPr>
+        <w:tabs>
+          <w:tab w:val="left" w:pos="2190"/>
+        </w:tabs>
+        <w:rPr>
+          <w:lang w:val="en-US"/>
+        </w:rPr>
+      </w:pPr>
+      <w:r>
+        <w:rPr>
+          <w:lang w:val="en-US"/>
+        </w:rPr>
+        <w:t xml:space="preserve">Next week: Still working in the GUI. We are going to continue doing </w:t>
+      </w:r>
+      <w:proofErr w:type="gramStart"/>
+      <w:r>
+        <w:rPr>
+          <w:lang w:val="en-US"/>
+        </w:rPr>
+        <w:t>queries(</w:t>
+      </w:r>
+      <w:proofErr w:type="gramEnd"/>
+      <w:r>
+        <w:rPr>
+          <w:lang w:val="en-US"/>
+        </w:rPr>
+        <w:t>delete, select…).</w:t>
+      </w:r>
+    </w:p>
+    <w:p>
+      <w:pPr>
+        <w:tabs>
+          <w:tab w:val="left" w:pos="2190"/>
+        </w:tabs>
+        <w:rPr>
+          <w:u w:val="single"/>
+          <w:lang w:val="en-US"/>
+        </w:rPr>
+      </w:pPr>
+      <w:r>
+        <w:rPr>
+          <w:u w:val="single"/>
+          <w:lang w:val="en-US"/>
+        </w:rPr>
+        <w:t>Thursday</w:t>
+      </w:r>
+      <w:r>
+        <w:rPr>
+          <w:u w:val="single"/>
+          <w:lang w:val="en-US"/>
+        </w:rPr>
+        <w:t>,</w:t>
+      </w:r>
+      <w:r>
+        <w:rPr>
+          <w:u w:val="single"/>
+          <w:lang w:val="en-US"/>
+        </w:rPr>
+        <w:t xml:space="preserve"> 22/03/2018</w:t>
+      </w:r>
+    </w:p>
+    <w:p>
+      <w:pPr>
+        <w:tabs>
+          <w:tab w:val="left" w:pos="2190"/>
+        </w:tabs>
+        <w:rPr>
+          <w:lang w:val="en-US"/>
+        </w:rPr>
+      </w:pPr>
+      <w:r>
+        <w:rPr>
+          <w:lang w:val="en-US"/>
+        </w:rPr>
+        <w:t>This week: we continued working with the GUI and doing methods.</w:t>
+      </w:r>
+    </w:p>
+    <w:p>
+      <w:pPr>
+        <w:tabs>
+          <w:tab w:val="left" w:pos="2190"/>
+        </w:tabs>
+        <w:rPr>
+          <w:lang w:val="en-US"/>
+        </w:rPr>
+      </w:pPr>
+      <w:r>
+        <w:rPr>
+          <w:lang w:val="en-US"/>
+        </w:rPr>
+        <w:lastRenderedPageBreak/>
+        <w:t>Next week: Still working in the GUI</w:t>
+      </w:r>
+      <w:r>
+        <w:rPr>
+          <w:lang w:val="en-US"/>
+        </w:rPr>
+        <w:t>, we are also going to change USER that will be the parent class of employee and client (to change the constructors)</w:t>
+      </w:r>
+    </w:p>
+    <w:p>
+      <w:pPr>
+        <w:tabs>
+          <w:tab w:val="left" w:pos="2190"/>
+        </w:tabs>
+        <w:rPr>
+          <w:lang w:val="en-US"/>
+        </w:rPr>
+      </w:pPr>
       <w:bookmarkStart w:id="0" w:name="_GoBack"/>
       <w:bookmarkEnd w:id="0"/>
       <w:r>
         <w:rPr>
           <w:lang w:val="en-US"/>
         </w:rPr>
-        <w:t>.</w:t>
-      </w:r>
+        <w:t>Connect</w:t>
+      </w:r>
+      <w:r>
+        <w:rPr>
+          <w:lang w:val="en-US"/>
+        </w:rPr>
+        <w:t xml:space="preserve"> and disconnect</w:t>
+      </w:r>
+      <w:r>
+        <w:rPr>
+          <w:lang w:val="en-US"/>
+        </w:rPr>
+        <w:t xml:space="preserve"> the database only once</w:t>
+      </w:r>
+      <w:r>
+        <w:rPr>
+          <w:lang w:val="en-US"/>
+        </w:rPr>
+        <w:t xml:space="preserve"> when the program starts instead of doing after each query. </w:t>
+      </w:r>
+    </w:p>
+    <w:p>
+      <w:pPr>
+        <w:tabs>
+          <w:tab w:val="left" w:pos="2190"/>
+        </w:tabs>
+        <w:rPr>
+          <w:lang w:val="en-US"/>
+        </w:rPr>
+      </w:pPr>
     </w:p>
     <w:p>
       <w:pPr>

--- a/Resources/Progress (1) (1).docx
+++ b/Resources/Progress (1) (1).docx
@@ -701,50 +701,164 @@
           <w:lang w:val="en-US"/>
         </w:rPr>
         <w:lastRenderedPageBreak/>
-        <w:t>Next week: Still working in the GUI</w:t>
-      </w:r>
-      <w:r>
-        <w:rPr>
-          <w:lang w:val="en-US"/>
-        </w:rPr>
-        <w:t>, we are also going to change USER that will be the parent class of employee and client (to change the constructors)</w:t>
-      </w:r>
-    </w:p>
-    <w:p>
-      <w:pPr>
-        <w:tabs>
-          <w:tab w:val="left" w:pos="2190"/>
-        </w:tabs>
-        <w:rPr>
-          <w:lang w:val="en-US"/>
-        </w:rPr>
-      </w:pPr>
+        <w:t>Next week: Still working in the GUI, we are also going to change USER that will be the parent class of employee and client (to change the constructors)</w:t>
+      </w:r>
+    </w:p>
+    <w:p>
+      <w:pPr>
+        <w:tabs>
+          <w:tab w:val="left" w:pos="2190"/>
+        </w:tabs>
+        <w:rPr>
+          <w:lang w:val="en-US"/>
+        </w:rPr>
+      </w:pPr>
+      <w:r>
+        <w:rPr>
+          <w:lang w:val="en-US"/>
+        </w:rPr>
+        <w:t>Connect</w:t>
+      </w:r>
+      <w:r>
+        <w:rPr>
+          <w:lang w:val="en-US"/>
+        </w:rPr>
+        <w:t xml:space="preserve"> and disconnect</w:t>
+      </w:r>
+      <w:r>
+        <w:rPr>
+          <w:lang w:val="en-US"/>
+        </w:rPr>
+        <w:t xml:space="preserve"> the database only once</w:t>
+      </w:r>
+      <w:r>
+        <w:rPr>
+          <w:lang w:val="en-US"/>
+        </w:rPr>
+        <w:t xml:space="preserve"> when the program starts instead of doing after each query. </w:t>
+      </w:r>
+    </w:p>
+    <w:p>
+      <w:pPr>
+        <w:tabs>
+          <w:tab w:val="left" w:pos="2190"/>
+        </w:tabs>
+        <w:rPr>
+          <w:u w:val="single"/>
+          <w:lang w:val="en-US"/>
+        </w:rPr>
+      </w:pPr>
+      <w:r>
+        <w:rPr>
+          <w:u w:val="single"/>
+          <w:lang w:val="en-US"/>
+        </w:rPr>
+        <w:t>Friday, 6/04/2018</w:t>
+      </w:r>
+    </w:p>
+    <w:p>
+      <w:pPr>
+        <w:tabs>
+          <w:tab w:val="left" w:pos="2190"/>
+        </w:tabs>
+        <w:rPr>
+          <w:lang w:val="en-US"/>
+        </w:rPr>
+      </w:pPr>
+      <w:r>
+        <w:rPr>
+          <w:lang w:val="en-US"/>
+        </w:rPr>
+        <w:t>This week:</w:t>
+      </w:r>
+      <w:r>
+        <w:rPr>
+          <w:lang w:val="en-US"/>
+        </w:rPr>
+        <w:t xml:space="preserve"> </w:t>
+      </w:r>
+      <w:r>
+        <w:rPr>
+          <w:lang w:val="en-US"/>
+        </w:rPr>
+        <w:t>we have done some JPA POJOS</w:t>
+      </w:r>
+      <w:r>
+        <w:rPr>
+          <w:lang w:val="en-US"/>
+        </w:rPr>
+        <w:t>, and we have started JPA Manager</w:t>
+      </w:r>
+      <w:r>
+        <w:rPr>
+          <w:lang w:val="en-US"/>
+        </w:rPr>
+        <w:t xml:space="preserve">. We have </w:t>
+      </w:r>
+      <w:r>
+        <w:rPr>
+          <w:lang w:val="en-US"/>
+        </w:rPr>
+        <w:t xml:space="preserve">fixed errors </w:t>
+      </w:r>
+    </w:p>
+    <w:p>
+      <w:pPr>
+        <w:tabs>
+          <w:tab w:val="left" w:pos="2190"/>
+        </w:tabs>
+        <w:rPr>
+          <w:lang w:val="en-US"/>
+        </w:rPr>
+      </w:pPr>
+      <w:r>
+        <w:rPr>
+          <w:lang w:val="en-US"/>
+        </w:rPr>
+        <w:t>Next week:</w:t>
+      </w:r>
+      <w:r>
+        <w:rPr>
+          <w:lang w:val="en-US"/>
+        </w:rPr>
+        <w:t xml:space="preserve"> we are going to </w:t>
+      </w:r>
+      <w:r>
+        <w:rPr>
+          <w:lang w:val="en-US"/>
+        </w:rPr>
+        <w:t>continue working in JPA MAnager</w:t>
+      </w:r>
       <w:bookmarkStart w:id="0" w:name="_GoBack"/>
       <w:bookmarkEnd w:id="0"/>
       <w:r>
         <w:rPr>
           <w:lang w:val="en-US"/>
         </w:rPr>
-        <w:t>Connect</w:t>
-      </w:r>
-      <w:r>
-        <w:rPr>
-          <w:lang w:val="en-US"/>
-        </w:rPr>
-        <w:t xml:space="preserve"> and disconnect</w:t>
-      </w:r>
-      <w:r>
-        <w:rPr>
-          <w:lang w:val="en-US"/>
-        </w:rPr>
-        <w:t xml:space="preserve"> the database only once</w:t>
-      </w:r>
-      <w:r>
-        <w:rPr>
-          <w:lang w:val="en-US"/>
-        </w:rPr>
-        <w:t xml:space="preserve"> when the program starts instead of doing after each query. </w:t>
-      </w:r>
+        <w:t>.</w:t>
+      </w:r>
+      <w:r>
+        <w:rPr>
+          <w:lang w:val="en-US"/>
+        </w:rPr>
+        <w:t xml:space="preserve"> </w:t>
+      </w:r>
+      <w:r>
+        <w:rPr>
+          <w:lang w:val="en-US"/>
+        </w:rPr>
+        <w:t xml:space="preserve"> </w:t>
+      </w:r>
+    </w:p>
+    <w:p>
+      <w:pPr>
+        <w:tabs>
+          <w:tab w:val="left" w:pos="2190"/>
+        </w:tabs>
+        <w:rPr>
+          <w:lang w:val="en-US"/>
+        </w:rPr>
+      </w:pPr>
     </w:p>
     <w:p>
       <w:pPr>

--- a/Resources/Progress (1) (1).docx
+++ b/Resources/Progress (1) (1).docx
@@ -829,26 +829,90 @@
         </w:rPr>
         <w:t>continue working in JPA MAnager</w:t>
       </w:r>
+      <w:r>
+        <w:rPr>
+          <w:lang w:val="en-US"/>
+        </w:rPr>
+        <w:t>.</w:t>
+      </w:r>
+      <w:r>
+        <w:rPr>
+          <w:lang w:val="en-US"/>
+        </w:rPr>
+        <w:t xml:space="preserve"> </w:t>
+      </w:r>
+      <w:r>
+        <w:rPr>
+          <w:lang w:val="en-US"/>
+        </w:rPr>
+        <w:t xml:space="preserve"> </w:t>
+      </w:r>
+    </w:p>
+    <w:p>
+      <w:pPr>
+        <w:tabs>
+          <w:tab w:val="left" w:pos="2190"/>
+        </w:tabs>
+        <w:rPr>
+          <w:u w:val="single"/>
+          <w:lang w:val="en-US"/>
+        </w:rPr>
+      </w:pPr>
+      <w:r>
+        <w:rPr>
+          <w:u w:val="single"/>
+          <w:lang w:val="en-US"/>
+        </w:rPr>
+        <w:t>Friday, 13/04/2018</w:t>
+      </w:r>
+    </w:p>
+    <w:p>
+      <w:pPr>
+        <w:tabs>
+          <w:tab w:val="left" w:pos="2190"/>
+        </w:tabs>
+        <w:rPr>
+          <w:lang w:val="en-US"/>
+        </w:rPr>
+      </w:pPr>
+      <w:r>
+        <w:rPr>
+          <w:lang w:val="en-US"/>
+        </w:rPr>
+        <w:t xml:space="preserve">This week: We kept working on JPA manager, created the Manager interface, and kept fixing stuff in the class SQL manager. We Kept working on one of the user type panels. The administrator </w:t>
+      </w:r>
+      <w:proofErr w:type="gramStart"/>
+      <w:r>
+        <w:rPr>
+          <w:lang w:val="en-US"/>
+        </w:rPr>
+        <w:t>panel</w:t>
+      </w:r>
+      <w:proofErr w:type="gramEnd"/>
+      <w:r>
+        <w:rPr>
+          <w:lang w:val="en-US"/>
+        </w:rPr>
+        <w:t>.</w:t>
+      </w:r>
+    </w:p>
+    <w:p>
+      <w:pPr>
+        <w:tabs>
+          <w:tab w:val="left" w:pos="2190"/>
+        </w:tabs>
+        <w:rPr>
+          <w:lang w:val="en-US"/>
+        </w:rPr>
+      </w:pPr>
+      <w:r>
+        <w:rPr>
+          <w:lang w:val="en-US"/>
+        </w:rPr>
+        <w:t>Next week: Finish administrator Panel, Keep working on JPA manager and Manager.</w:t>
+      </w:r>
       <w:bookmarkStart w:id="0" w:name="_GoBack"/>
       <w:bookmarkEnd w:id="0"/>
-      <w:r>
-        <w:rPr>
-          <w:lang w:val="en-US"/>
-        </w:rPr>
-        <w:t>.</w:t>
-      </w:r>
-      <w:r>
-        <w:rPr>
-          <w:lang w:val="en-US"/>
-        </w:rPr>
-        <w:t xml:space="preserve"> </w:t>
-      </w:r>
-      <w:r>
-        <w:rPr>
-          <w:lang w:val="en-US"/>
-        </w:rPr>
-        <w:t xml:space="preserve"> </w:t>
-      </w:r>
     </w:p>
     <w:p>
       <w:pPr>
@@ -1288,13 +1352,13 @@
     <w:name w:val="Normal"/>
     <w:qFormat/>
   </w:style>
-  <w:style w:type="character" w:default="1" w:styleId="Fuentedeprrafopredeter">
+  <w:style w:type="character" w:default="1" w:styleId="DefaultParagraphFont">
     <w:name w:val="Default Paragraph Font"/>
     <w:uiPriority w:val="1"/>
     <w:semiHidden/>
     <w:unhideWhenUsed/>
   </w:style>
-  <w:style w:type="table" w:default="1" w:styleId="Tablanormal">
+  <w:style w:type="table" w:default="1" w:styleId="TableNormal">
     <w:name w:val="Normal Table"/>
     <w:uiPriority w:val="99"/>
     <w:semiHidden/>
@@ -1309,7 +1373,7 @@
       </w:tblCellMar>
     </w:tblPr>
   </w:style>
-  <w:style w:type="numbering" w:default="1" w:styleId="Sinlista">
+  <w:style w:type="numbering" w:default="1" w:styleId="NoList">
     <w:name w:val="No List"/>
     <w:uiPriority w:val="99"/>
     <w:semiHidden/>

--- a/Resources/Progress (1) (1).docx
+++ b/Resources/Progress (1) (1).docx
@@ -911,28 +911,126 @@
         </w:rPr>
         <w:t>Next week: Finish administrator Panel, Keep working on JPA manager and Manager.</w:t>
       </w:r>
+    </w:p>
+    <w:p>
+      <w:pPr>
+        <w:tabs>
+          <w:tab w:val="left" w:pos="2190"/>
+        </w:tabs>
+        <w:rPr>
+          <w:lang w:val="en-US"/>
+        </w:rPr>
+      </w:pPr>
+    </w:p>
+    <w:p>
+      <w:pPr>
+        <w:tabs>
+          <w:tab w:val="left" w:pos="2190"/>
+        </w:tabs>
+        <w:rPr>
+          <w:u w:val="single"/>
+          <w:lang w:val="en-US"/>
+        </w:rPr>
+      </w:pPr>
+      <w:r>
+        <w:rPr>
+          <w:u w:val="single"/>
+          <w:lang w:val="en-US"/>
+        </w:rPr>
+        <w:t>Friday, 20/04/2018</w:t>
+      </w:r>
+    </w:p>
+    <w:p>
+      <w:pPr>
+        <w:tabs>
+          <w:tab w:val="left" w:pos="2190"/>
+        </w:tabs>
+        <w:rPr>
+          <w:lang w:val="en-US"/>
+        </w:rPr>
+      </w:pPr>
+      <w:r>
+        <w:rPr>
+          <w:lang w:val="en-US"/>
+        </w:rPr>
+        <w:t xml:space="preserve">This week: </w:t>
+      </w:r>
+      <w:r>
+        <w:rPr>
+          <w:lang w:val="en-US"/>
+        </w:rPr>
+        <w:t>We did the setters and getters of the Packaged and Arrives POJOs, fixed the JPA annotations and the inserts for JPA, we also did many Selects in JPA and the deletes in JPA</w:t>
+      </w:r>
+      <w:r>
+        <w:rPr>
+          <w:lang w:val="en-US"/>
+        </w:rPr>
+        <w:t xml:space="preserve">. </w:t>
+      </w:r>
+    </w:p>
+    <w:p>
+      <w:pPr>
+        <w:tabs>
+          <w:tab w:val="left" w:pos="2190"/>
+        </w:tabs>
+        <w:rPr>
+          <w:lang w:val="en-US"/>
+        </w:rPr>
+      </w:pPr>
+      <w:r>
+        <w:rPr>
+          <w:lang w:val="en-US"/>
+        </w:rPr>
+        <w:t xml:space="preserve">We have </w:t>
+      </w:r>
+      <w:r>
+        <w:rPr>
+          <w:lang w:val="en-US"/>
+        </w:rPr>
+        <w:t>fix</w:t>
+      </w:r>
+      <w:r>
+        <w:rPr>
+          <w:lang w:val="en-US"/>
+        </w:rPr>
+        <w:t>ed</w:t>
+      </w:r>
+      <w:r>
+        <w:rPr>
+          <w:lang w:val="en-US"/>
+        </w:rPr>
+        <w:t xml:space="preserve"> errors.</w:t>
+      </w:r>
       <w:bookmarkStart w:id="0" w:name="_GoBack"/>
       <w:bookmarkEnd w:id="0"/>
-    </w:p>
-    <w:p>
-      <w:pPr>
-        <w:tabs>
-          <w:tab w:val="left" w:pos="2190"/>
-        </w:tabs>
-        <w:rPr>
-          <w:lang w:val="en-US"/>
-        </w:rPr>
-      </w:pPr>
-    </w:p>
-    <w:p>
-      <w:pPr>
-        <w:tabs>
-          <w:tab w:val="left" w:pos="2190"/>
-        </w:tabs>
-        <w:rPr>
-          <w:lang w:val="en-US"/>
-        </w:rPr>
-      </w:pPr>
+      <w:r>
+        <w:rPr>
+          <w:lang w:val="en-US"/>
+        </w:rPr>
+        <w:t xml:space="preserve"> </w:t>
+      </w:r>
+    </w:p>
+    <w:p>
+      <w:pPr>
+        <w:tabs>
+          <w:tab w:val="left" w:pos="2190"/>
+        </w:tabs>
+        <w:rPr>
+          <w:lang w:val="en-US"/>
+        </w:rPr>
+      </w:pPr>
+      <w:r>
+        <w:rPr>
+          <w:lang w:val="en-US"/>
+        </w:rPr>
+        <w:t>Next week:</w:t>
+      </w:r>
+      <w:r>
+        <w:rPr>
+          <w:lang w:val="en-US"/>
+        </w:rPr>
+        <w:t xml:space="preserve"> Keep working on JPA manager and SQL manager</w:t>
+      </w:r>
     </w:p>
     <w:p>
       <w:pPr>
@@ -1352,13 +1450,13 @@
     <w:name w:val="Normal"/>
     <w:qFormat/>
   </w:style>
-  <w:style w:type="character" w:default="1" w:styleId="DefaultParagraphFont">
+  <w:style w:type="character" w:default="1" w:styleId="Fuentedeprrafopredeter">
     <w:name w:val="Default Paragraph Font"/>
     <w:uiPriority w:val="1"/>
     <w:semiHidden/>
     <w:unhideWhenUsed/>
   </w:style>
-  <w:style w:type="table" w:default="1" w:styleId="TableNormal">
+  <w:style w:type="table" w:default="1" w:styleId="Tablanormal">
     <w:name w:val="Normal Table"/>
     <w:uiPriority w:val="99"/>
     <w:semiHidden/>
@@ -1373,7 +1471,7 @@
       </w:tblCellMar>
     </w:tblPr>
   </w:style>
-  <w:style w:type="numbering" w:default="1" w:styleId="NoList">
+  <w:style w:type="numbering" w:default="1" w:styleId="Sinlista">
     <w:name w:val="No List"/>
     <w:uiPriority w:val="99"/>
     <w:semiHidden/>

--- a/Resources/Progress (1) (1).docx
+++ b/Resources/Progress (1) (1).docx
@@ -158,94 +158,712 @@
         <w:rPr>
           <w:lang w:val="en-US"/>
         </w:rPr>
-        <w:t xml:space="preserve">). We also made some changes on the original scheme </w:t>
+        <w:t>). We also made some changes on the original scheme in order to make the data base more accurate with reality</w:t>
+      </w:r>
+    </w:p>
+    <w:p>
+      <w:pPr>
+        <w:tabs>
+          <w:tab w:val="left" w:pos="2190"/>
+        </w:tabs>
+        <w:rPr>
+          <w:lang w:val="en-US"/>
+        </w:rPr>
+      </w:pPr>
+      <w:r>
+        <w:rPr>
+          <w:lang w:val="en-US"/>
+        </w:rPr>
+        <w:t>Next week: we are going to start preparing our presentation, insert data and finish adapting the changes to the original plan.</w:t>
+      </w:r>
+    </w:p>
+    <w:p>
+      <w:pPr>
+        <w:tabs>
+          <w:tab w:val="left" w:pos="2190"/>
+        </w:tabs>
+        <w:rPr>
+          <w:u w:val="single"/>
+          <w:lang w:val="en-US"/>
+        </w:rPr>
+      </w:pPr>
+      <w:r>
+        <w:rPr>
+          <w:u w:val="single"/>
+          <w:lang w:val="en-US"/>
+        </w:rPr>
+        <w:t>Friday, 09/02/2018</w:t>
+      </w:r>
+    </w:p>
+    <w:p>
+      <w:pPr>
+        <w:tabs>
+          <w:tab w:val="left" w:pos="2190"/>
+        </w:tabs>
+        <w:rPr>
+          <w:lang w:val="en-US"/>
+        </w:rPr>
+      </w:pPr>
+      <w:r>
+        <w:rPr>
+          <w:lang w:val="en-US"/>
+        </w:rPr>
+        <w:t xml:space="preserve">This week: we didn’t start our </w:t>
+      </w:r>
+      <w:r>
+        <w:rPr>
+          <w:lang w:val="en-US"/>
+        </w:rPr>
+        <w:t>presentation,</w:t>
+      </w:r>
+      <w:r>
+        <w:rPr>
+          <w:lang w:val="en-US"/>
+        </w:rPr>
+        <w:t xml:space="preserve"> but w</w:t>
+      </w:r>
+      <w:r>
+        <w:rPr>
+          <w:lang w:val="en-US"/>
+        </w:rPr>
+        <w:t>e created the data base in java, we also made the POJOS and we have started doing the insert tables</w:t>
+      </w:r>
+      <w:r>
+        <w:rPr>
+          <w:lang w:val="en-US"/>
+        </w:rPr>
+        <w:t>.</w:t>
+      </w:r>
+    </w:p>
+    <w:p>
+      <w:pPr>
+        <w:tabs>
+          <w:tab w:val="left" w:pos="2190"/>
+        </w:tabs>
+        <w:rPr>
+          <w:lang w:val="en-US"/>
+        </w:rPr>
+      </w:pPr>
+      <w:r>
+        <w:rPr>
+          <w:lang w:val="en-US"/>
+        </w:rPr>
+        <w:t xml:space="preserve">Next week: we are going to do the </w:t>
+      </w:r>
+      <w:r>
+        <w:rPr>
+          <w:lang w:val="en-US"/>
+        </w:rPr>
+        <w:t>presentation, to</w:t>
+      </w:r>
+      <w:r>
+        <w:rPr>
+          <w:lang w:val="en-US"/>
+        </w:rPr>
+        <w:t xml:space="preserve"> finish the insert tables, the UML diagram</w:t>
+      </w:r>
+    </w:p>
+    <w:p>
+      <w:pPr>
+        <w:tabs>
+          <w:tab w:val="left" w:pos="2190"/>
+        </w:tabs>
+        <w:rPr>
+          <w:u w:val="single"/>
+          <w:lang w:val="en-US"/>
+        </w:rPr>
+      </w:pPr>
+      <w:r>
+        <w:rPr>
+          <w:u w:val="single"/>
+          <w:lang w:val="en-US"/>
+        </w:rPr>
+        <w:t xml:space="preserve">Friday, </w:t>
+      </w:r>
+      <w:r>
+        <w:rPr>
+          <w:u w:val="single"/>
+          <w:lang w:val="en-US"/>
+        </w:rPr>
+        <w:t>16</w:t>
+      </w:r>
+      <w:r>
+        <w:rPr>
+          <w:u w:val="single"/>
+          <w:lang w:val="en-US"/>
+        </w:rPr>
+        <w:t>/02/2018</w:t>
+      </w:r>
+    </w:p>
+    <w:p>
+      <w:pPr>
+        <w:tabs>
+          <w:tab w:val="left" w:pos="2190"/>
+        </w:tabs>
+        <w:rPr>
+          <w:lang w:val="en-US"/>
+        </w:rPr>
+      </w:pPr>
+      <w:r>
+        <w:rPr>
+          <w:lang w:val="en-US"/>
+        </w:rPr>
+        <w:t>This week: we did the presentation, and we finished all the insert tables.</w:t>
+      </w:r>
+    </w:p>
+    <w:p>
+      <w:pPr>
+        <w:tabs>
+          <w:tab w:val="left" w:pos="2190"/>
+        </w:tabs>
+        <w:rPr>
+          <w:lang w:val="en-US"/>
+        </w:rPr>
+      </w:pPr>
+      <w:r>
+        <w:rPr>
+          <w:lang w:val="en-US"/>
+        </w:rPr>
+        <w:t>Next week: we are going to add another user interface for the employees. We are also going to modify the insert tables, for making them better.</w:t>
+      </w:r>
+    </w:p>
+    <w:p>
+      <w:pPr>
+        <w:tabs>
+          <w:tab w:val="left" w:pos="2190"/>
+        </w:tabs>
+        <w:rPr>
+          <w:u w:val="single"/>
+          <w:lang w:val="en-US"/>
+        </w:rPr>
+      </w:pPr>
+      <w:r>
+        <w:rPr>
+          <w:u w:val="single"/>
+          <w:lang w:val="en-US"/>
+        </w:rPr>
+        <w:t xml:space="preserve">Friday, </w:t>
+      </w:r>
+      <w:r>
+        <w:rPr>
+          <w:u w:val="single"/>
+          <w:lang w:val="en-US"/>
+        </w:rPr>
+        <w:t>22/</w:t>
+      </w:r>
+      <w:r>
+        <w:rPr>
+          <w:u w:val="single"/>
+          <w:lang w:val="en-US"/>
+        </w:rPr>
+        <w:t>02/2018</w:t>
+      </w:r>
+    </w:p>
+    <w:p>
+      <w:pPr>
+        <w:tabs>
+          <w:tab w:val="left" w:pos="2190"/>
+        </w:tabs>
+        <w:rPr>
+          <w:lang w:val="en-US"/>
+        </w:rPr>
+      </w:pPr>
+      <w:r>
+        <w:rPr>
+          <w:lang w:val="en-US"/>
+        </w:rPr>
+        <w:t>This week: We have designed the user interface, we have started the UML diagram.</w:t>
+      </w:r>
+    </w:p>
+    <w:p>
+      <w:pPr>
+        <w:tabs>
+          <w:tab w:val="left" w:pos="2190"/>
+        </w:tabs>
+        <w:rPr>
+          <w:lang w:val="en-US"/>
+        </w:rPr>
+      </w:pPr>
+      <w:r>
+        <w:rPr>
+          <w:lang w:val="en-US"/>
+        </w:rPr>
+        <w:t xml:space="preserve">Next week: Continue with the UML diagram. Still working in the GUI. </w:t>
+      </w:r>
+    </w:p>
+    <w:p>
+      <w:pPr>
+        <w:tabs>
+          <w:tab w:val="left" w:pos="2190"/>
+        </w:tabs>
+        <w:rPr>
+          <w:u w:val="single"/>
+          <w:lang w:val="en-US"/>
+        </w:rPr>
+      </w:pPr>
+      <w:r>
+        <w:rPr>
+          <w:u w:val="single"/>
+          <w:lang w:val="en-US"/>
+        </w:rPr>
+        <w:t>Thursday 1/03/2018</w:t>
+      </w:r>
+    </w:p>
+    <w:p>
+      <w:pPr>
+        <w:tabs>
+          <w:tab w:val="left" w:pos="2190"/>
+        </w:tabs>
+        <w:rPr>
+          <w:lang w:val="en-US"/>
+        </w:rPr>
+      </w:pPr>
+      <w:r>
+        <w:rPr>
+          <w:lang w:val="en-US"/>
+        </w:rPr>
+        <w:t xml:space="preserve">This Week: We continued working with the </w:t>
+      </w:r>
+      <w:proofErr w:type="spellStart"/>
+      <w:r>
+        <w:rPr>
+          <w:lang w:val="en-US"/>
+        </w:rPr>
+        <w:t>uml</w:t>
+      </w:r>
+      <w:proofErr w:type="spellEnd"/>
+      <w:r>
+        <w:rPr>
+          <w:lang w:val="en-US"/>
+        </w:rPr>
+        <w:t>, we almost finished the login page</w:t>
+      </w:r>
+    </w:p>
+    <w:p>
+      <w:pPr>
+        <w:tabs>
+          <w:tab w:val="left" w:pos="2190"/>
+        </w:tabs>
+        <w:rPr>
+          <w:lang w:val="en-US"/>
+        </w:rPr>
+      </w:pPr>
+      <w:r>
+        <w:rPr>
+          <w:lang w:val="en-US"/>
+        </w:rPr>
+        <w:t>Next Week: Continue working on the GUI and start with the admin page</w:t>
+      </w:r>
+    </w:p>
+    <w:p>
+      <w:pPr>
+        <w:tabs>
+          <w:tab w:val="left" w:pos="2190"/>
+        </w:tabs>
+        <w:rPr>
+          <w:u w:val="single"/>
+          <w:lang w:val="en-US"/>
+        </w:rPr>
+      </w:pPr>
+      <w:r>
+        <w:rPr>
+          <w:u w:val="single"/>
+          <w:lang w:val="en-US"/>
+        </w:rPr>
+        <w:t xml:space="preserve">Friday, </w:t>
+      </w:r>
+      <w:r>
+        <w:rPr>
+          <w:u w:val="single"/>
+          <w:lang w:val="en-US"/>
+        </w:rPr>
+        <w:t>09/</w:t>
+      </w:r>
+      <w:r>
+        <w:rPr>
+          <w:u w:val="single"/>
+          <w:lang w:val="en-US"/>
+        </w:rPr>
+        <w:t>0</w:t>
+      </w:r>
+      <w:r>
+        <w:rPr>
+          <w:u w:val="single"/>
+          <w:lang w:val="en-US"/>
+        </w:rPr>
+        <w:t>3</w:t>
+      </w:r>
+      <w:r>
+        <w:rPr>
+          <w:u w:val="single"/>
+          <w:lang w:val="en-US"/>
+        </w:rPr>
+        <w:t>/2018</w:t>
+      </w:r>
+    </w:p>
+    <w:p>
+      <w:pPr>
+        <w:tabs>
+          <w:tab w:val="left" w:pos="2190"/>
+        </w:tabs>
+        <w:rPr>
+          <w:lang w:val="en-US"/>
+        </w:rPr>
+      </w:pPr>
+      <w:r>
+        <w:rPr>
+          <w:lang w:val="en-US"/>
+        </w:rPr>
+        <w:t>This week: we have fixed mistakes and we continued working with the GUI.</w:t>
+      </w:r>
+    </w:p>
+    <w:p>
+      <w:pPr>
+        <w:tabs>
+          <w:tab w:val="left" w:pos="2190"/>
+        </w:tabs>
+        <w:rPr>
+          <w:lang w:val="en-US"/>
+        </w:rPr>
+      </w:pPr>
+      <w:r>
+        <w:rPr>
+          <w:lang w:val="en-US"/>
+        </w:rPr>
+        <w:t>Next week: Still working in the GUI. Continue doing methods.</w:t>
+      </w:r>
+    </w:p>
+    <w:p>
+      <w:pPr>
+        <w:tabs>
+          <w:tab w:val="left" w:pos="2190"/>
+        </w:tabs>
+        <w:rPr>
+          <w:u w:val="single"/>
+          <w:lang w:val="en-US"/>
+        </w:rPr>
+      </w:pPr>
+      <w:r>
+        <w:rPr>
+          <w:u w:val="single"/>
+          <w:lang w:val="en-US"/>
+        </w:rPr>
+        <w:t xml:space="preserve">Friday, </w:t>
+      </w:r>
+      <w:r>
+        <w:rPr>
+          <w:u w:val="single"/>
+          <w:lang w:val="en-US"/>
+        </w:rPr>
+        <w:t>16/</w:t>
+      </w:r>
+      <w:r>
+        <w:rPr>
+          <w:u w:val="single"/>
+          <w:lang w:val="en-US"/>
+        </w:rPr>
+        <w:t>0</w:t>
+      </w:r>
+      <w:r>
+        <w:rPr>
+          <w:u w:val="single"/>
+          <w:lang w:val="en-US"/>
+        </w:rPr>
+        <w:t>3</w:t>
+      </w:r>
+      <w:r>
+        <w:rPr>
+          <w:u w:val="single"/>
+          <w:lang w:val="en-US"/>
+        </w:rPr>
+        <w:t>/2018</w:t>
+      </w:r>
+    </w:p>
+    <w:p>
+      <w:pPr>
+        <w:tabs>
+          <w:tab w:val="left" w:pos="2190"/>
+        </w:tabs>
+        <w:rPr>
+          <w:lang w:val="en-US"/>
+        </w:rPr>
+      </w:pPr>
+      <w:r>
+        <w:rPr>
+          <w:lang w:val="en-US"/>
+        </w:rPr>
+        <w:t>This week: we continued working with the GUI and doing methods.</w:t>
+      </w:r>
+    </w:p>
+    <w:p>
+      <w:pPr>
+        <w:tabs>
+          <w:tab w:val="left" w:pos="2190"/>
+        </w:tabs>
+        <w:rPr>
+          <w:lang w:val="en-US"/>
+        </w:rPr>
+      </w:pPr>
+      <w:r>
+        <w:rPr>
+          <w:lang w:val="en-US"/>
+        </w:rPr>
+        <w:t>Next week: Still working in the GUI. We are going to continue doing queries(delete, select…).</w:t>
+      </w:r>
+    </w:p>
+    <w:p>
+      <w:pPr>
+        <w:tabs>
+          <w:tab w:val="left" w:pos="2190"/>
+        </w:tabs>
+        <w:rPr>
+          <w:u w:val="single"/>
+          <w:lang w:val="en-US"/>
+        </w:rPr>
+      </w:pPr>
+      <w:r>
+        <w:rPr>
+          <w:u w:val="single"/>
+          <w:lang w:val="en-US"/>
+        </w:rPr>
+        <w:t>Thursday</w:t>
+      </w:r>
+      <w:r>
+        <w:rPr>
+          <w:u w:val="single"/>
+          <w:lang w:val="en-US"/>
+        </w:rPr>
+        <w:t>,</w:t>
+      </w:r>
+      <w:r>
+        <w:rPr>
+          <w:u w:val="single"/>
+          <w:lang w:val="en-US"/>
+        </w:rPr>
+        <w:t xml:space="preserve"> 22/03/2018</w:t>
+      </w:r>
+    </w:p>
+    <w:p>
+      <w:pPr>
+        <w:tabs>
+          <w:tab w:val="left" w:pos="2190"/>
+        </w:tabs>
+        <w:rPr>
+          <w:lang w:val="en-US"/>
+        </w:rPr>
+      </w:pPr>
+      <w:r>
+        <w:rPr>
+          <w:lang w:val="en-US"/>
+        </w:rPr>
+        <w:t>This week: we continued working with the GUI and doing methods.</w:t>
+      </w:r>
+    </w:p>
+    <w:p>
+      <w:pPr>
+        <w:tabs>
+          <w:tab w:val="left" w:pos="2190"/>
+        </w:tabs>
+        <w:rPr>
+          <w:lang w:val="en-US"/>
+        </w:rPr>
+      </w:pPr>
+      <w:r>
+        <w:rPr>
+          <w:lang w:val="en-US"/>
+        </w:rPr>
+        <w:t>Next week: Still working in the GUI, we are also going to change USER that will be the parent class of employee and client (to change the constructors)</w:t>
+      </w:r>
+    </w:p>
+    <w:p>
+      <w:pPr>
+        <w:tabs>
+          <w:tab w:val="left" w:pos="2190"/>
+        </w:tabs>
+        <w:rPr>
+          <w:lang w:val="en-US"/>
+        </w:rPr>
+      </w:pPr>
+      <w:r>
+        <w:rPr>
+          <w:lang w:val="en-US"/>
+        </w:rPr>
+        <w:t>Connect</w:t>
+      </w:r>
+      <w:r>
+        <w:rPr>
+          <w:lang w:val="en-US"/>
+        </w:rPr>
+        <w:t xml:space="preserve"> and disconnect</w:t>
+      </w:r>
+      <w:r>
+        <w:rPr>
+          <w:lang w:val="en-US"/>
+        </w:rPr>
+        <w:t xml:space="preserve"> the database only once</w:t>
+      </w:r>
+      <w:r>
+        <w:rPr>
+          <w:lang w:val="en-US"/>
+        </w:rPr>
+        <w:t xml:space="preserve"> when the program starts instead of doing after each query. </w:t>
+      </w:r>
+    </w:p>
+    <w:p>
+      <w:pPr>
+        <w:tabs>
+          <w:tab w:val="left" w:pos="2190"/>
+        </w:tabs>
+        <w:rPr>
+          <w:u w:val="single"/>
+          <w:lang w:val="en-US"/>
+        </w:rPr>
+      </w:pPr>
+      <w:r>
+        <w:rPr>
+          <w:u w:val="single"/>
+          <w:lang w:val="en-US"/>
+        </w:rPr>
+        <w:t>Friday, 6/04/2018</w:t>
+      </w:r>
+    </w:p>
+    <w:p>
+      <w:pPr>
+        <w:tabs>
+          <w:tab w:val="left" w:pos="2190"/>
+        </w:tabs>
+        <w:rPr>
+          <w:lang w:val="en-US"/>
+        </w:rPr>
+      </w:pPr>
+      <w:r>
+        <w:rPr>
+          <w:lang w:val="en-US"/>
+        </w:rPr>
+        <w:t>This week:</w:t>
+      </w:r>
+      <w:r>
+        <w:rPr>
+          <w:lang w:val="en-US"/>
+        </w:rPr>
+        <w:t xml:space="preserve"> </w:t>
+      </w:r>
+      <w:r>
+        <w:rPr>
+          <w:lang w:val="en-US"/>
+        </w:rPr>
+        <w:t>we have done some JPA POJOS</w:t>
+      </w:r>
+      <w:r>
+        <w:rPr>
+          <w:lang w:val="en-US"/>
+        </w:rPr>
+        <w:t>, and we have started JPA Manager</w:t>
+      </w:r>
+      <w:r>
+        <w:rPr>
+          <w:lang w:val="en-US"/>
+        </w:rPr>
+        <w:t xml:space="preserve">. We have </w:t>
+      </w:r>
+      <w:r>
+        <w:rPr>
+          <w:lang w:val="en-US"/>
+        </w:rPr>
+        <w:t xml:space="preserve">fixed errors </w:t>
+      </w:r>
+    </w:p>
+    <w:p>
+      <w:pPr>
+        <w:tabs>
+          <w:tab w:val="left" w:pos="2190"/>
+        </w:tabs>
+        <w:rPr>
+          <w:lang w:val="en-US"/>
+        </w:rPr>
+      </w:pPr>
+      <w:r>
+        <w:rPr>
+          <w:lang w:val="en-US"/>
+        </w:rPr>
+        <w:t>Next week:</w:t>
+      </w:r>
+      <w:r>
+        <w:rPr>
+          <w:lang w:val="en-US"/>
+        </w:rPr>
+        <w:t xml:space="preserve"> we are going to </w:t>
+      </w:r>
+      <w:r>
+        <w:rPr>
+          <w:lang w:val="en-US"/>
+        </w:rPr>
+        <w:t>continue working in JPA MAnager</w:t>
+      </w:r>
+      <w:r>
+        <w:rPr>
+          <w:lang w:val="en-US"/>
+        </w:rPr>
+        <w:t>.</w:t>
+      </w:r>
+      <w:r>
+        <w:rPr>
+          <w:lang w:val="en-US"/>
+        </w:rPr>
+        <w:t xml:space="preserve"> </w:t>
+      </w:r>
+      <w:r>
+        <w:rPr>
+          <w:lang w:val="en-US"/>
+        </w:rPr>
+        <w:t xml:space="preserve"> </w:t>
+      </w:r>
+    </w:p>
+    <w:p>
+      <w:pPr>
+        <w:tabs>
+          <w:tab w:val="left" w:pos="2190"/>
+        </w:tabs>
+        <w:rPr>
+          <w:u w:val="single"/>
+          <w:lang w:val="en-US"/>
+        </w:rPr>
+      </w:pPr>
+      <w:r>
+        <w:rPr>
+          <w:u w:val="single"/>
+          <w:lang w:val="en-US"/>
+        </w:rPr>
+        <w:t>Friday, 13/04/2018</w:t>
+      </w:r>
+    </w:p>
+    <w:p>
+      <w:pPr>
+        <w:tabs>
+          <w:tab w:val="left" w:pos="2190"/>
+        </w:tabs>
+        <w:rPr>
+          <w:lang w:val="en-US"/>
+        </w:rPr>
+      </w:pPr>
+      <w:r>
+        <w:rPr>
+          <w:lang w:val="en-US"/>
+        </w:rPr>
+        <w:t xml:space="preserve">This week: We kept working on JPA manager, created the Manager interface, and kept fixing stuff in the class SQL manager. We Kept working on one of the user type panels. The administrator </w:t>
       </w:r>
       <w:proofErr w:type="gramStart"/>
       <w:r>
         <w:rPr>
           <w:lang w:val="en-US"/>
         </w:rPr>
-        <w:t>in order to</w:t>
+        <w:t>panel</w:t>
       </w:r>
       <w:proofErr w:type="gramEnd"/>
       <w:r>
         <w:rPr>
           <w:lang w:val="en-US"/>
         </w:rPr>
-        <w:t xml:space="preserve"> make the data base more accurate with reality</w:t>
-      </w:r>
-    </w:p>
-    <w:p>
-      <w:pPr>
-        <w:tabs>
-          <w:tab w:val="left" w:pos="2190"/>
-        </w:tabs>
-        <w:rPr>
-          <w:lang w:val="en-US"/>
-        </w:rPr>
-      </w:pPr>
-      <w:r>
-        <w:rPr>
-          <w:lang w:val="en-US"/>
-        </w:rPr>
-        <w:t>Next week: we are going to start preparing our presentation, insert data and finish adapting the changes to the original plan.</w:t>
-      </w:r>
-    </w:p>
-    <w:p>
-      <w:pPr>
-        <w:tabs>
-          <w:tab w:val="left" w:pos="2190"/>
-        </w:tabs>
-        <w:rPr>
-          <w:u w:val="single"/>
-          <w:lang w:val="en-US"/>
-        </w:rPr>
-      </w:pPr>
-      <w:r>
-        <w:rPr>
-          <w:u w:val="single"/>
-          <w:lang w:val="en-US"/>
-        </w:rPr>
-        <w:t>Friday, 09/02/2018</w:t>
-      </w:r>
-    </w:p>
-    <w:p>
-      <w:pPr>
-        <w:tabs>
-          <w:tab w:val="left" w:pos="2190"/>
-        </w:tabs>
-        <w:rPr>
-          <w:lang w:val="en-US"/>
-        </w:rPr>
-      </w:pPr>
-      <w:r>
-        <w:rPr>
-          <w:lang w:val="en-US"/>
-        </w:rPr>
-        <w:t xml:space="preserve">This week: we didn’t start our </w:t>
-      </w:r>
-      <w:r>
-        <w:rPr>
-          <w:lang w:val="en-US"/>
-        </w:rPr>
-        <w:t>presentation,</w:t>
-      </w:r>
-      <w:r>
-        <w:rPr>
-          <w:lang w:val="en-US"/>
-        </w:rPr>
-        <w:t xml:space="preserve"> but w</w:t>
-      </w:r>
-      <w:r>
-        <w:rPr>
-          <w:lang w:val="en-US"/>
-        </w:rPr>
-        <w:t>e created the data base in java, we also made the POJOS and we have started doing the insert tables</w:t>
-      </w:r>
-      <w:r>
-        <w:rPr>
-          <w:lang w:val="en-US"/>
-        </w:rPr>
         <w:t>.</w:t>
       </w:r>
     </w:p>
@@ -262,514 +880,97 @@
         <w:rPr>
           <w:lang w:val="en-US"/>
         </w:rPr>
-        <w:t xml:space="preserve">Next week: we are going to do the </w:t>
-      </w:r>
-      <w:r>
-        <w:rPr>
-          <w:lang w:val="en-US"/>
-        </w:rPr>
-        <w:t>presentation, to</w:t>
-      </w:r>
-      <w:r>
-        <w:rPr>
-          <w:lang w:val="en-US"/>
-        </w:rPr>
-        <w:t xml:space="preserve"> finish the insert tables, the UML diagram</w:t>
-      </w:r>
-    </w:p>
-    <w:p>
-      <w:pPr>
-        <w:tabs>
-          <w:tab w:val="left" w:pos="2190"/>
-        </w:tabs>
-        <w:rPr>
-          <w:u w:val="single"/>
-          <w:lang w:val="en-US"/>
-        </w:rPr>
-      </w:pPr>
-      <w:r>
-        <w:rPr>
-          <w:u w:val="single"/>
-          <w:lang w:val="en-US"/>
-        </w:rPr>
-        <w:t xml:space="preserve">Friday, </w:t>
-      </w:r>
-      <w:r>
-        <w:rPr>
-          <w:u w:val="single"/>
-          <w:lang w:val="en-US"/>
-        </w:rPr>
-        <w:t>16</w:t>
-      </w:r>
-      <w:r>
-        <w:rPr>
-          <w:u w:val="single"/>
-          <w:lang w:val="en-US"/>
-        </w:rPr>
-        <w:t>/02/2018</w:t>
-      </w:r>
-    </w:p>
-    <w:p>
-      <w:pPr>
-        <w:tabs>
-          <w:tab w:val="left" w:pos="2190"/>
-        </w:tabs>
-        <w:rPr>
-          <w:lang w:val="en-US"/>
-        </w:rPr>
-      </w:pPr>
-      <w:r>
-        <w:rPr>
-          <w:lang w:val="en-US"/>
-        </w:rPr>
-        <w:t>This week: we did the presentation, and we finished all the insert tables.</w:t>
-      </w:r>
-    </w:p>
-    <w:p>
-      <w:pPr>
-        <w:tabs>
-          <w:tab w:val="left" w:pos="2190"/>
-        </w:tabs>
-        <w:rPr>
-          <w:lang w:val="en-US"/>
-        </w:rPr>
-      </w:pPr>
-      <w:r>
-        <w:rPr>
-          <w:lang w:val="en-US"/>
-        </w:rPr>
-        <w:t>Next week: we are going to add another user interface for the employees. We are also going to modify the insert tables, for making them better.</w:t>
-      </w:r>
-    </w:p>
-    <w:p>
-      <w:pPr>
-        <w:tabs>
-          <w:tab w:val="left" w:pos="2190"/>
-        </w:tabs>
-        <w:rPr>
-          <w:u w:val="single"/>
-          <w:lang w:val="en-US"/>
-        </w:rPr>
-      </w:pPr>
-      <w:r>
-        <w:rPr>
-          <w:u w:val="single"/>
-          <w:lang w:val="en-US"/>
-        </w:rPr>
-        <w:t xml:space="preserve">Friday, </w:t>
-      </w:r>
-      <w:r>
-        <w:rPr>
-          <w:u w:val="single"/>
-          <w:lang w:val="en-US"/>
-        </w:rPr>
-        <w:t>22/</w:t>
-      </w:r>
-      <w:r>
-        <w:rPr>
-          <w:u w:val="single"/>
-          <w:lang w:val="en-US"/>
-        </w:rPr>
-        <w:t>02/2018</w:t>
-      </w:r>
-    </w:p>
-    <w:p>
-      <w:pPr>
-        <w:tabs>
-          <w:tab w:val="left" w:pos="2190"/>
-        </w:tabs>
-        <w:rPr>
-          <w:lang w:val="en-US"/>
-        </w:rPr>
-      </w:pPr>
-      <w:r>
-        <w:rPr>
-          <w:lang w:val="en-US"/>
-        </w:rPr>
-        <w:t>This week: We have designed the user interface, we have started the UML diagram.</w:t>
-      </w:r>
-    </w:p>
-    <w:p>
-      <w:pPr>
-        <w:tabs>
-          <w:tab w:val="left" w:pos="2190"/>
-        </w:tabs>
-        <w:rPr>
-          <w:lang w:val="en-US"/>
-        </w:rPr>
-      </w:pPr>
-      <w:r>
-        <w:rPr>
-          <w:lang w:val="en-US"/>
-        </w:rPr>
-        <w:t xml:space="preserve">Next week: Continue with the UML diagram. Still working in the GUI. </w:t>
-      </w:r>
-    </w:p>
-    <w:p>
-      <w:pPr>
-        <w:tabs>
-          <w:tab w:val="left" w:pos="2190"/>
-        </w:tabs>
-        <w:rPr>
-          <w:u w:val="single"/>
-          <w:lang w:val="en-US"/>
-        </w:rPr>
-      </w:pPr>
-      <w:r>
-        <w:rPr>
-          <w:u w:val="single"/>
-          <w:lang w:val="en-US"/>
-        </w:rPr>
-        <w:t>Thursday 1/03/2018</w:t>
-      </w:r>
-    </w:p>
-    <w:p>
-      <w:pPr>
-        <w:tabs>
-          <w:tab w:val="left" w:pos="2190"/>
-        </w:tabs>
-        <w:rPr>
-          <w:lang w:val="en-US"/>
-        </w:rPr>
-      </w:pPr>
-      <w:r>
-        <w:rPr>
-          <w:lang w:val="en-US"/>
-        </w:rPr>
-        <w:t xml:space="preserve">This Week: We continued working with the </w:t>
-      </w:r>
-      <w:proofErr w:type="spellStart"/>
-      <w:r>
-        <w:rPr>
-          <w:lang w:val="en-US"/>
-        </w:rPr>
-        <w:t>uml</w:t>
-      </w:r>
-      <w:proofErr w:type="spellEnd"/>
-      <w:r>
-        <w:rPr>
-          <w:lang w:val="en-US"/>
-        </w:rPr>
-        <w:t>, we almost finished the login page</w:t>
-      </w:r>
-    </w:p>
-    <w:p>
-      <w:pPr>
-        <w:tabs>
-          <w:tab w:val="left" w:pos="2190"/>
-        </w:tabs>
-        <w:rPr>
-          <w:lang w:val="en-US"/>
-        </w:rPr>
-      </w:pPr>
-      <w:r>
-        <w:rPr>
-          <w:lang w:val="en-US"/>
-        </w:rPr>
-        <w:t>Next Week: Continue working on the GUI and start with the admin page</w:t>
-      </w:r>
-    </w:p>
-    <w:p>
-      <w:pPr>
-        <w:tabs>
-          <w:tab w:val="left" w:pos="2190"/>
-        </w:tabs>
-        <w:rPr>
-          <w:u w:val="single"/>
-          <w:lang w:val="en-US"/>
-        </w:rPr>
-      </w:pPr>
-      <w:r>
-        <w:rPr>
-          <w:u w:val="single"/>
-          <w:lang w:val="en-US"/>
-        </w:rPr>
-        <w:t xml:space="preserve">Friday, </w:t>
-      </w:r>
-      <w:r>
-        <w:rPr>
-          <w:u w:val="single"/>
-          <w:lang w:val="en-US"/>
-        </w:rPr>
-        <w:t>09/</w:t>
-      </w:r>
-      <w:r>
-        <w:rPr>
-          <w:u w:val="single"/>
-          <w:lang w:val="en-US"/>
-        </w:rPr>
-        <w:t>0</w:t>
-      </w:r>
-      <w:r>
-        <w:rPr>
-          <w:u w:val="single"/>
-          <w:lang w:val="en-US"/>
-        </w:rPr>
-        <w:t>3</w:t>
-      </w:r>
-      <w:r>
-        <w:rPr>
-          <w:u w:val="single"/>
-          <w:lang w:val="en-US"/>
-        </w:rPr>
-        <w:t>/2018</w:t>
-      </w:r>
-    </w:p>
-    <w:p>
-      <w:pPr>
-        <w:tabs>
-          <w:tab w:val="left" w:pos="2190"/>
-        </w:tabs>
-        <w:rPr>
-          <w:lang w:val="en-US"/>
-        </w:rPr>
-      </w:pPr>
-      <w:r>
-        <w:rPr>
-          <w:lang w:val="en-US"/>
-        </w:rPr>
-        <w:t>This week: we have fixed mistakes and we continued working with the GUI.</w:t>
-      </w:r>
-    </w:p>
-    <w:p>
-      <w:pPr>
-        <w:tabs>
-          <w:tab w:val="left" w:pos="2190"/>
-        </w:tabs>
-        <w:rPr>
-          <w:lang w:val="en-US"/>
-        </w:rPr>
-      </w:pPr>
-      <w:r>
-        <w:rPr>
-          <w:lang w:val="en-US"/>
-        </w:rPr>
-        <w:t>Next week: Still working in the GUI. Continue doing methods.</w:t>
-      </w:r>
-    </w:p>
-    <w:p>
-      <w:pPr>
-        <w:tabs>
-          <w:tab w:val="left" w:pos="2190"/>
-        </w:tabs>
-        <w:rPr>
-          <w:u w:val="single"/>
-          <w:lang w:val="en-US"/>
-        </w:rPr>
-      </w:pPr>
-      <w:r>
-        <w:rPr>
-          <w:u w:val="single"/>
-          <w:lang w:val="en-US"/>
-        </w:rPr>
-        <w:t xml:space="preserve">Friday, </w:t>
-      </w:r>
-      <w:r>
-        <w:rPr>
-          <w:u w:val="single"/>
-          <w:lang w:val="en-US"/>
-        </w:rPr>
-        <w:t>16/</w:t>
-      </w:r>
-      <w:r>
-        <w:rPr>
-          <w:u w:val="single"/>
-          <w:lang w:val="en-US"/>
-        </w:rPr>
-        <w:t>0</w:t>
-      </w:r>
-      <w:r>
-        <w:rPr>
-          <w:u w:val="single"/>
-          <w:lang w:val="en-US"/>
-        </w:rPr>
-        <w:t>3</w:t>
-      </w:r>
-      <w:r>
-        <w:rPr>
-          <w:u w:val="single"/>
-          <w:lang w:val="en-US"/>
-        </w:rPr>
-        <w:t>/2018</w:t>
-      </w:r>
-    </w:p>
-    <w:p>
-      <w:pPr>
-        <w:tabs>
-          <w:tab w:val="left" w:pos="2190"/>
-        </w:tabs>
-        <w:rPr>
-          <w:lang w:val="en-US"/>
-        </w:rPr>
-      </w:pPr>
-      <w:r>
-        <w:rPr>
-          <w:lang w:val="en-US"/>
-        </w:rPr>
-        <w:t>This week: we continued working with the GUI and doing methods.</w:t>
-      </w:r>
-    </w:p>
-    <w:p>
-      <w:pPr>
-        <w:tabs>
-          <w:tab w:val="left" w:pos="2190"/>
-        </w:tabs>
-        <w:rPr>
-          <w:lang w:val="en-US"/>
-        </w:rPr>
-      </w:pPr>
-      <w:r>
-        <w:rPr>
-          <w:lang w:val="en-US"/>
-        </w:rPr>
-        <w:t xml:space="preserve">Next week: Still working in the GUI. We are going to continue doing </w:t>
-      </w:r>
-      <w:proofErr w:type="gramStart"/>
-      <w:r>
-        <w:rPr>
-          <w:lang w:val="en-US"/>
-        </w:rPr>
-        <w:t>queries(</w:t>
-      </w:r>
-      <w:proofErr w:type="gramEnd"/>
-      <w:r>
-        <w:rPr>
-          <w:lang w:val="en-US"/>
-        </w:rPr>
-        <w:t>delete, select…).</w:t>
-      </w:r>
-    </w:p>
-    <w:p>
-      <w:pPr>
-        <w:tabs>
-          <w:tab w:val="left" w:pos="2190"/>
-        </w:tabs>
-        <w:rPr>
-          <w:u w:val="single"/>
-          <w:lang w:val="en-US"/>
-        </w:rPr>
-      </w:pPr>
-      <w:r>
-        <w:rPr>
-          <w:u w:val="single"/>
-          <w:lang w:val="en-US"/>
-        </w:rPr>
-        <w:t>Thursday</w:t>
-      </w:r>
-      <w:r>
-        <w:rPr>
-          <w:u w:val="single"/>
-          <w:lang w:val="en-US"/>
-        </w:rPr>
-        <w:t>,</w:t>
-      </w:r>
-      <w:r>
-        <w:rPr>
-          <w:u w:val="single"/>
-          <w:lang w:val="en-US"/>
-        </w:rPr>
-        <w:t xml:space="preserve"> 22/03/2018</w:t>
-      </w:r>
-    </w:p>
-    <w:p>
-      <w:pPr>
-        <w:tabs>
-          <w:tab w:val="left" w:pos="2190"/>
-        </w:tabs>
-        <w:rPr>
-          <w:lang w:val="en-US"/>
-        </w:rPr>
-      </w:pPr>
-      <w:r>
-        <w:rPr>
-          <w:lang w:val="en-US"/>
-        </w:rPr>
-        <w:t>This week: we continued working with the GUI and doing methods.</w:t>
-      </w:r>
-    </w:p>
-    <w:p>
-      <w:pPr>
-        <w:tabs>
-          <w:tab w:val="left" w:pos="2190"/>
-        </w:tabs>
-        <w:rPr>
-          <w:lang w:val="en-US"/>
-        </w:rPr>
-      </w:pPr>
-      <w:r>
-        <w:rPr>
-          <w:lang w:val="en-US"/>
-        </w:rPr>
-        <w:lastRenderedPageBreak/>
-        <w:t>Next week: Still working in the GUI, we are also going to change USER that will be the parent class of employee and client (to change the constructors)</w:t>
-      </w:r>
-    </w:p>
-    <w:p>
-      <w:pPr>
-        <w:tabs>
-          <w:tab w:val="left" w:pos="2190"/>
-        </w:tabs>
-        <w:rPr>
-          <w:lang w:val="en-US"/>
-        </w:rPr>
-      </w:pPr>
-      <w:r>
-        <w:rPr>
-          <w:lang w:val="en-US"/>
-        </w:rPr>
-        <w:t>Connect</w:t>
-      </w:r>
-      <w:r>
-        <w:rPr>
-          <w:lang w:val="en-US"/>
-        </w:rPr>
-        <w:t xml:space="preserve"> and disconnect</w:t>
-      </w:r>
-      <w:r>
-        <w:rPr>
-          <w:lang w:val="en-US"/>
-        </w:rPr>
-        <w:t xml:space="preserve"> the database only once</w:t>
-      </w:r>
-      <w:r>
-        <w:rPr>
-          <w:lang w:val="en-US"/>
-        </w:rPr>
-        <w:t xml:space="preserve"> when the program starts instead of doing after each query. </w:t>
-      </w:r>
-    </w:p>
-    <w:p>
-      <w:pPr>
-        <w:tabs>
-          <w:tab w:val="left" w:pos="2190"/>
-        </w:tabs>
-        <w:rPr>
-          <w:u w:val="single"/>
-          <w:lang w:val="en-US"/>
-        </w:rPr>
-      </w:pPr>
-      <w:r>
-        <w:rPr>
-          <w:u w:val="single"/>
-          <w:lang w:val="en-US"/>
-        </w:rPr>
-        <w:t>Friday, 6/04/2018</w:t>
-      </w:r>
-    </w:p>
-    <w:p>
-      <w:pPr>
-        <w:tabs>
-          <w:tab w:val="left" w:pos="2190"/>
-        </w:tabs>
-        <w:rPr>
-          <w:lang w:val="en-US"/>
-        </w:rPr>
-      </w:pPr>
-      <w:r>
-        <w:rPr>
-          <w:lang w:val="en-US"/>
-        </w:rPr>
-        <w:t>This week:</w:t>
+        <w:t>Next week: Finish administrator Panel, Keep working on JPA manager and Manager.</w:t>
+      </w:r>
+    </w:p>
+    <w:p>
+      <w:pPr>
+        <w:tabs>
+          <w:tab w:val="left" w:pos="2190"/>
+        </w:tabs>
+        <w:rPr>
+          <w:lang w:val="en-US"/>
+        </w:rPr>
+      </w:pPr>
+    </w:p>
+    <w:p>
+      <w:pPr>
+        <w:tabs>
+          <w:tab w:val="left" w:pos="2190"/>
+        </w:tabs>
+        <w:rPr>
+          <w:u w:val="single"/>
+          <w:lang w:val="en-US"/>
+        </w:rPr>
+      </w:pPr>
+      <w:r>
+        <w:rPr>
+          <w:u w:val="single"/>
+          <w:lang w:val="en-US"/>
+        </w:rPr>
+        <w:t>Friday, 20/04/2018</w:t>
+      </w:r>
+    </w:p>
+    <w:p>
+      <w:pPr>
+        <w:tabs>
+          <w:tab w:val="left" w:pos="2190"/>
+        </w:tabs>
+        <w:rPr>
+          <w:lang w:val="en-US"/>
+        </w:rPr>
+      </w:pPr>
+      <w:r>
+        <w:rPr>
+          <w:lang w:val="en-US"/>
+        </w:rPr>
+        <w:t xml:space="preserve">This week: </w:t>
+      </w:r>
+      <w:r>
+        <w:rPr>
+          <w:lang w:val="en-US"/>
+        </w:rPr>
+        <w:t>We did the setters and getters of the Packaged and Arrives POJOs, fixed the JPA annotations and the inserts for JPA, we also did many Selects in JPA and the deletes in JPA</w:t>
+      </w:r>
+      <w:r>
+        <w:rPr>
+          <w:lang w:val="en-US"/>
+        </w:rPr>
+        <w:t xml:space="preserve">. </w:t>
+      </w:r>
+    </w:p>
+    <w:p>
+      <w:pPr>
+        <w:tabs>
+          <w:tab w:val="left" w:pos="2190"/>
+        </w:tabs>
+        <w:rPr>
+          <w:lang w:val="en-US"/>
+        </w:rPr>
+      </w:pPr>
+      <w:r>
+        <w:rPr>
+          <w:lang w:val="en-US"/>
+        </w:rPr>
+        <w:t xml:space="preserve">We have </w:t>
+      </w:r>
+      <w:r>
+        <w:rPr>
+          <w:lang w:val="en-US"/>
+        </w:rPr>
+        <w:t>fix</w:t>
+      </w:r>
+      <w:r>
+        <w:rPr>
+          <w:lang w:val="en-US"/>
+        </w:rPr>
+        <w:t>ed</w:t>
+      </w:r>
+      <w:r>
+        <w:rPr>
+          <w:lang w:val="en-US"/>
+        </w:rPr>
+        <w:t xml:space="preserve"> errors.</w:t>
       </w:r>
       <w:r>
         <w:rPr>
@@ -777,30 +978,6 @@
         </w:rPr>
         <w:t xml:space="preserve"> </w:t>
       </w:r>
-      <w:r>
-        <w:rPr>
-          <w:lang w:val="en-US"/>
-        </w:rPr>
-        <w:t>we have done some JPA POJOS</w:t>
-      </w:r>
-      <w:r>
-        <w:rPr>
-          <w:lang w:val="en-US"/>
-        </w:rPr>
-        <w:t>, and we have started JPA Manager</w:t>
-      </w:r>
-      <w:r>
-        <w:rPr>
-          <w:lang w:val="en-US"/>
-        </w:rPr>
-        <w:t xml:space="preserve">. We have </w:t>
-      </w:r>
-      <w:r>
-        <w:rPr>
-          <w:lang w:val="en-US"/>
-        </w:rPr>
-        <w:t xml:space="preserve">fixed errors </w:t>
-      </w:r>
     </w:p>
     <w:p>
       <w:pPr>
@@ -821,216 +998,82 @@
         <w:rPr>
           <w:lang w:val="en-US"/>
         </w:rPr>
-        <w:t xml:space="preserve"> we are going to </w:t>
-      </w:r>
-      <w:r>
-        <w:rPr>
-          <w:lang w:val="en-US"/>
-        </w:rPr>
-        <w:t>continue working in JPA MAnager</w:t>
-      </w:r>
-      <w:r>
-        <w:rPr>
-          <w:lang w:val="en-US"/>
-        </w:rPr>
-        <w:t>.</w:t>
-      </w:r>
-      <w:r>
-        <w:rPr>
-          <w:lang w:val="en-US"/>
-        </w:rPr>
-        <w:t xml:space="preserve"> </w:t>
-      </w:r>
-      <w:r>
-        <w:rPr>
-          <w:lang w:val="en-US"/>
-        </w:rPr>
-        <w:t xml:space="preserve"> </w:t>
-      </w:r>
-    </w:p>
-    <w:p>
-      <w:pPr>
-        <w:tabs>
-          <w:tab w:val="left" w:pos="2190"/>
-        </w:tabs>
-        <w:rPr>
-          <w:u w:val="single"/>
-          <w:lang w:val="en-US"/>
-        </w:rPr>
-      </w:pPr>
-      <w:r>
-        <w:rPr>
-          <w:u w:val="single"/>
-          <w:lang w:val="en-US"/>
-        </w:rPr>
-        <w:t>Friday, 13/04/2018</w:t>
-      </w:r>
-    </w:p>
-    <w:p>
-      <w:pPr>
-        <w:tabs>
-          <w:tab w:val="left" w:pos="2190"/>
-        </w:tabs>
-        <w:rPr>
-          <w:lang w:val="en-US"/>
-        </w:rPr>
-      </w:pPr>
-      <w:r>
-        <w:rPr>
-          <w:lang w:val="en-US"/>
-        </w:rPr>
-        <w:t xml:space="preserve">This week: We kept working on JPA manager, created the Manager interface, and kept fixing stuff in the class SQL manager. We Kept working on one of the user type panels. The administrator </w:t>
-      </w:r>
-      <w:proofErr w:type="gramStart"/>
-      <w:r>
-        <w:rPr>
-          <w:lang w:val="en-US"/>
-        </w:rPr>
-        <w:t>panel</w:t>
-      </w:r>
-      <w:proofErr w:type="gramEnd"/>
-      <w:r>
-        <w:rPr>
-          <w:lang w:val="en-US"/>
-        </w:rPr>
-        <w:t>.</w:t>
-      </w:r>
-    </w:p>
-    <w:p>
-      <w:pPr>
-        <w:tabs>
-          <w:tab w:val="left" w:pos="2190"/>
-        </w:tabs>
-        <w:rPr>
-          <w:lang w:val="en-US"/>
-        </w:rPr>
-      </w:pPr>
-      <w:r>
-        <w:rPr>
-          <w:lang w:val="en-US"/>
-        </w:rPr>
-        <w:t>Next week: Finish administrator Panel, Keep working on JPA manager and Manager.</w:t>
-      </w:r>
-    </w:p>
-    <w:p>
-      <w:pPr>
-        <w:tabs>
-          <w:tab w:val="left" w:pos="2190"/>
-        </w:tabs>
-        <w:rPr>
-          <w:lang w:val="en-US"/>
-        </w:rPr>
-      </w:pPr>
-    </w:p>
-    <w:p>
-      <w:pPr>
-        <w:tabs>
-          <w:tab w:val="left" w:pos="2190"/>
-        </w:tabs>
-        <w:rPr>
-          <w:u w:val="single"/>
-          <w:lang w:val="en-US"/>
-        </w:rPr>
-      </w:pPr>
-      <w:r>
-        <w:rPr>
-          <w:u w:val="single"/>
-          <w:lang w:val="en-US"/>
-        </w:rPr>
-        <w:t>Friday, 20/04/2018</w:t>
-      </w:r>
-    </w:p>
-    <w:p>
-      <w:pPr>
-        <w:tabs>
-          <w:tab w:val="left" w:pos="2190"/>
-        </w:tabs>
-        <w:rPr>
-          <w:lang w:val="en-US"/>
-        </w:rPr>
-      </w:pPr>
-      <w:r>
-        <w:rPr>
-          <w:lang w:val="en-US"/>
-        </w:rPr>
-        <w:t xml:space="preserve">This week: </w:t>
-      </w:r>
-      <w:r>
-        <w:rPr>
-          <w:lang w:val="en-US"/>
-        </w:rPr>
-        <w:t>We did the setters and getters of the Packaged and Arrives POJOs, fixed the JPA annotations and the inserts for JPA, we also did many Selects in JPA and the deletes in JPA</w:t>
-      </w:r>
-      <w:r>
-        <w:rPr>
-          <w:lang w:val="en-US"/>
-        </w:rPr>
-        <w:t xml:space="preserve">. </w:t>
-      </w:r>
-    </w:p>
-    <w:p>
-      <w:pPr>
-        <w:tabs>
-          <w:tab w:val="left" w:pos="2190"/>
-        </w:tabs>
-        <w:rPr>
-          <w:lang w:val="en-US"/>
-        </w:rPr>
-      </w:pPr>
-      <w:r>
-        <w:rPr>
-          <w:lang w:val="en-US"/>
-        </w:rPr>
-        <w:t xml:space="preserve">We have </w:t>
-      </w:r>
-      <w:r>
-        <w:rPr>
-          <w:lang w:val="en-US"/>
-        </w:rPr>
-        <w:t>fix</w:t>
-      </w:r>
-      <w:r>
-        <w:rPr>
-          <w:lang w:val="en-US"/>
-        </w:rPr>
-        <w:t>ed</w:t>
-      </w:r>
-      <w:r>
-        <w:rPr>
-          <w:lang w:val="en-US"/>
-        </w:rPr>
-        <w:t xml:space="preserve"> errors.</w:t>
-      </w:r>
-      <w:bookmarkStart w:id="0" w:name="_GoBack"/>
-      <w:bookmarkEnd w:id="0"/>
-      <w:r>
-        <w:rPr>
-          <w:lang w:val="en-US"/>
-        </w:rPr>
-        <w:t xml:space="preserve"> </w:t>
-      </w:r>
-    </w:p>
-    <w:p>
-      <w:pPr>
-        <w:tabs>
-          <w:tab w:val="left" w:pos="2190"/>
-        </w:tabs>
-        <w:rPr>
-          <w:lang w:val="en-US"/>
-        </w:rPr>
-      </w:pPr>
-      <w:r>
-        <w:rPr>
-          <w:lang w:val="en-US"/>
-        </w:rPr>
-        <w:t>Next week:</w:t>
-      </w:r>
-      <w:r>
-        <w:rPr>
-          <w:lang w:val="en-US"/>
-        </w:rPr>
         <w:t xml:space="preserve"> Keep working on JPA manager and SQL manager</w:t>
       </w:r>
+    </w:p>
+    <w:p>
+      <w:pPr>
+        <w:tabs>
+          <w:tab w:val="left" w:pos="2190"/>
+        </w:tabs>
+        <w:rPr>
+          <w:u w:val="single"/>
+          <w:lang w:val="en-US"/>
+        </w:rPr>
+      </w:pPr>
+      <w:r>
+        <w:rPr>
+          <w:u w:val="single"/>
+          <w:lang w:val="en-US"/>
+        </w:rPr>
+        <w:t>Friday, 2</w:t>
+      </w:r>
+      <w:r>
+        <w:rPr>
+          <w:u w:val="single"/>
+          <w:lang w:val="en-US"/>
+        </w:rPr>
+        <w:t>7</w:t>
+      </w:r>
+      <w:r>
+        <w:rPr>
+          <w:u w:val="single"/>
+          <w:lang w:val="en-US"/>
+        </w:rPr>
+        <w:t>/04/2018</w:t>
+      </w:r>
+    </w:p>
+    <w:p>
+      <w:pPr>
+        <w:tabs>
+          <w:tab w:val="left" w:pos="2190"/>
+        </w:tabs>
+        <w:rPr>
+          <w:lang w:val="en-US"/>
+        </w:rPr>
+      </w:pPr>
+      <w:r>
+        <w:rPr>
+          <w:lang w:val="en-US"/>
+        </w:rPr>
+        <w:t>This week: We have worked in JPA manager and SQL manager as we planned last week. We have fixed errors that were appearing while we worked.</w:t>
+      </w:r>
+    </w:p>
+    <w:p>
+      <w:pPr>
+        <w:tabs>
+          <w:tab w:val="left" w:pos="2190"/>
+        </w:tabs>
+        <w:rPr>
+          <w:lang w:val="en-US"/>
+        </w:rPr>
+      </w:pPr>
+      <w:r>
+        <w:rPr>
+          <w:lang w:val="en-US"/>
+        </w:rPr>
+        <w:t>Next week: Start working in XML, doing DTD schema. Keep working on the GUI</w:t>
+      </w:r>
+    </w:p>
+    <w:p>
+      <w:pPr>
+        <w:tabs>
+          <w:tab w:val="left" w:pos="2190"/>
+        </w:tabs>
+        <w:rPr>
+          <w:lang w:val="en-US"/>
+        </w:rPr>
+      </w:pPr>
     </w:p>
     <w:p>
       <w:pPr>

--- a/Resources/Progress (1) (1).docx
+++ b/Resources/Progress (1) (1).docx
@@ -672,6 +672,7 @@
         <w:rPr>
           <w:lang w:val="en-US"/>
         </w:rPr>
+        <w:lastRenderedPageBreak/>
         <w:t>Next week: Still working in the GUI, we are also going to change USER that will be the parent class of employee and client (to change the constructors)</w:t>
       </w:r>
     </w:p>
@@ -1071,9 +1072,111 @@
           <w:tab w:val="left" w:pos="2190"/>
         </w:tabs>
         <w:rPr>
-          <w:lang w:val="en-US"/>
-        </w:rPr>
-      </w:pPr>
+          <w:u w:val="single"/>
+          <w:lang w:val="en-US"/>
+        </w:rPr>
+      </w:pPr>
+      <w:r>
+        <w:rPr>
+          <w:u w:val="single"/>
+          <w:lang w:val="en-US"/>
+        </w:rPr>
+        <w:t xml:space="preserve">Friday, </w:t>
+      </w:r>
+      <w:r>
+        <w:rPr>
+          <w:u w:val="single"/>
+          <w:lang w:val="en-US"/>
+        </w:rPr>
+        <w:t>04</w:t>
+      </w:r>
+      <w:r>
+        <w:rPr>
+          <w:u w:val="single"/>
+          <w:lang w:val="en-US"/>
+        </w:rPr>
+        <w:t>/0</w:t>
+      </w:r>
+      <w:r>
+        <w:rPr>
+          <w:u w:val="single"/>
+          <w:lang w:val="en-US"/>
+        </w:rPr>
+        <w:t>5</w:t>
+      </w:r>
+      <w:r>
+        <w:rPr>
+          <w:u w:val="single"/>
+          <w:lang w:val="en-US"/>
+        </w:rPr>
+        <w:t>/2018</w:t>
+      </w:r>
+    </w:p>
+    <w:p>
+      <w:pPr>
+        <w:tabs>
+          <w:tab w:val="left" w:pos="2190"/>
+        </w:tabs>
+        <w:rPr>
+          <w:lang w:val="en-US"/>
+        </w:rPr>
+      </w:pPr>
+      <w:r>
+        <w:rPr>
+          <w:lang w:val="en-US"/>
+        </w:rPr>
+        <w:t>This week:</w:t>
+      </w:r>
+      <w:r>
+        <w:rPr>
+          <w:lang w:val="en-US"/>
+        </w:rPr>
+        <w:t xml:space="preserve"> We have finished the UML diagram, we have developed the client panel, finished with </w:t>
+      </w:r>
+      <w:proofErr w:type="spellStart"/>
+      <w:r>
+        <w:rPr>
+          <w:lang w:val="en-US"/>
+        </w:rPr>
+        <w:t>SQLManager</w:t>
+      </w:r>
+      <w:proofErr w:type="spellEnd"/>
+      <w:r>
+        <w:rPr>
+          <w:lang w:val="en-US"/>
+        </w:rPr>
+        <w:t>, employee panel is nearly to be done.</w:t>
+      </w:r>
+    </w:p>
+    <w:p>
+      <w:pPr>
+        <w:tabs>
+          <w:tab w:val="left" w:pos="2190"/>
+        </w:tabs>
+        <w:rPr>
+          <w:lang w:val="en-US"/>
+        </w:rPr>
+      </w:pPr>
+      <w:r>
+        <w:rPr>
+          <w:lang w:val="en-US"/>
+        </w:rPr>
+        <w:t>Next week</w:t>
+      </w:r>
+      <w:r>
+        <w:rPr>
+          <w:lang w:val="en-US"/>
+        </w:rPr>
+        <w:t>: Update JPA to match SQL, XML annotations, marshalling, unmarshalling..</w:t>
+      </w:r>
+      <w:bookmarkStart w:id="0" w:name="_GoBack"/>
+      <w:bookmarkEnd w:id="0"/>
+      <w:r>
+        <w:rPr>
+          <w:lang w:val="en-US"/>
+        </w:rPr>
+        <w:t>. Still working on the GUI</w:t>
+      </w:r>
     </w:p>
     <w:p>
       <w:pPr>

--- a/Resources/Progress (1) (1).docx
+++ b/Resources/Progress (1) (1).docx
@@ -1125,13 +1125,7 @@
         <w:rPr>
           <w:lang w:val="en-US"/>
         </w:rPr>
-        <w:t>This week:</w:t>
-      </w:r>
-      <w:r>
-        <w:rPr>
-          <w:lang w:val="en-US"/>
-        </w:rPr>
-        <w:t xml:space="preserve"> We have finished the UML diagram, we have developed the client panel, finished with </w:t>
+        <w:t xml:space="preserve">This week: We have finished the UML diagram, we have developed the client panel, finished with </w:t>
       </w:r>
       <w:proofErr w:type="spellStart"/>
       <w:r>
@@ -1161,22 +1155,152 @@
         <w:rPr>
           <w:lang w:val="en-US"/>
         </w:rPr>
-        <w:t>Next week</w:t>
-      </w:r>
-      <w:r>
-        <w:rPr>
-          <w:lang w:val="en-US"/>
-        </w:rPr>
-        <w:t>: Update JPA to match SQL, XML annotations, marshalling, unmarshalling..</w:t>
+        <w:t>Next week: Update JPA to match SQL, XML annotations, marshalling, unmarshalling... Still working on the GUI</w:t>
+      </w:r>
+    </w:p>
+    <w:p>
+      <w:pPr>
+        <w:tabs>
+          <w:tab w:val="left" w:pos="2190"/>
+        </w:tabs>
+        <w:rPr>
+          <w:u w:val="single"/>
+          <w:lang w:val="en-US"/>
+        </w:rPr>
+      </w:pPr>
+      <w:r>
+        <w:rPr>
+          <w:u w:val="single"/>
+          <w:lang w:val="en-US"/>
+        </w:rPr>
+        <w:t xml:space="preserve">Friday, </w:t>
+      </w:r>
+      <w:r>
+        <w:rPr>
+          <w:u w:val="single"/>
+          <w:lang w:val="en-US"/>
+        </w:rPr>
+        <w:t>11</w:t>
+      </w:r>
+      <w:r>
+        <w:rPr>
+          <w:u w:val="single"/>
+          <w:lang w:val="en-US"/>
+        </w:rPr>
+        <w:t>/0</w:t>
+      </w:r>
+      <w:r>
+        <w:rPr>
+          <w:u w:val="single"/>
+          <w:lang w:val="en-US"/>
+        </w:rPr>
+        <w:t>5</w:t>
+      </w:r>
+      <w:r>
+        <w:rPr>
+          <w:u w:val="single"/>
+          <w:lang w:val="en-US"/>
+        </w:rPr>
+        <w:t>/2018</w:t>
+      </w:r>
+    </w:p>
+    <w:p>
+      <w:pPr>
+        <w:tabs>
+          <w:tab w:val="left" w:pos="2190"/>
+        </w:tabs>
+        <w:rPr>
+          <w:lang w:val="en-US"/>
+        </w:rPr>
+      </w:pPr>
+      <w:r>
+        <w:rPr>
+          <w:lang w:val="en-US"/>
+        </w:rPr>
+        <w:t xml:space="preserve">This week: We have </w:t>
+      </w:r>
+      <w:r>
+        <w:rPr>
+          <w:lang w:val="en-US"/>
+        </w:rPr>
+        <w:t>done the XML</w:t>
+      </w:r>
+      <w:r>
+        <w:rPr>
+          <w:lang w:val="en-US"/>
+        </w:rPr>
+        <w:t xml:space="preserve"> diagram, we have </w:t>
+      </w:r>
+      <w:r>
+        <w:rPr>
+          <w:lang w:val="en-US"/>
+        </w:rPr>
+        <w:t xml:space="preserve">finished XML annotations, marshalling, unmarshalling, </w:t>
+      </w:r>
+      <w:proofErr w:type="spellStart"/>
+      <w:r>
+        <w:rPr>
+          <w:lang w:val="en-US"/>
+        </w:rPr>
+        <w:t>dtd</w:t>
+      </w:r>
+      <w:proofErr w:type="spellEnd"/>
+      <w:proofErr w:type="gramStart"/>
+      <w:r>
+        <w:rPr>
+          <w:lang w:val="en-US"/>
+        </w:rPr>
+        <w:t xml:space="preserve">. </w:t>
+      </w:r>
+      <w:proofErr w:type="gramEnd"/>
+      <w:r>
+        <w:rPr>
+          <w:lang w:val="en-US"/>
+        </w:rPr>
+        <w:t>We have been working on the GUI</w:t>
+      </w:r>
+      <w:r>
+        <w:rPr>
+          <w:lang w:val="en-US"/>
+        </w:rPr>
+        <w:t>.</w:t>
+      </w:r>
+    </w:p>
+    <w:p>
+      <w:pPr>
+        <w:tabs>
+          <w:tab w:val="left" w:pos="2190"/>
+        </w:tabs>
+        <w:rPr>
+          <w:lang w:val="en-US"/>
+        </w:rPr>
+      </w:pPr>
+      <w:r>
+        <w:rPr>
+          <w:lang w:val="en-US"/>
+        </w:rPr>
+        <w:t xml:space="preserve">Next week: </w:t>
+      </w:r>
+      <w:r>
+        <w:rPr>
+          <w:lang w:val="en-US"/>
+        </w:rPr>
+        <w:t xml:space="preserve">Finished the transformation </w:t>
+      </w:r>
+      <w:r>
+        <w:rPr>
+          <w:lang w:val="en-US"/>
+        </w:rPr>
+        <w:t>XSLT to produce a HTML</w:t>
+      </w:r>
+      <w:r>
+        <w:rPr>
+          <w:lang w:val="en-US"/>
+        </w:rPr>
+        <w:t>. Keep working on the GUI. Update the UML</w:t>
       </w:r>
       <w:bookmarkStart w:id="0" w:name="_GoBack"/>
       <w:bookmarkEnd w:id="0"/>
-      <w:r>
-        <w:rPr>
-          <w:lang w:val="en-US"/>
-        </w:rPr>
-        <w:t>. Still working on the GUI</w:t>
-      </w:r>
     </w:p>
     <w:p>
       <w:pPr>

--- a/Resources/Progress (1) (1).docx
+++ b/Resources/Progress (1) (1).docx
@@ -1217,25 +1217,7 @@
         <w:rPr>
           <w:lang w:val="en-US"/>
         </w:rPr>
-        <w:t xml:space="preserve">This week: We have </w:t>
-      </w:r>
-      <w:r>
-        <w:rPr>
-          <w:lang w:val="en-US"/>
-        </w:rPr>
-        <w:t>done the XML</w:t>
-      </w:r>
-      <w:r>
-        <w:rPr>
-          <w:lang w:val="en-US"/>
-        </w:rPr>
-        <w:t xml:space="preserve"> diagram, we have </w:t>
-      </w:r>
-      <w:r>
-        <w:rPr>
-          <w:lang w:val="en-US"/>
-        </w:rPr>
-        <w:t xml:space="preserve">finished XML annotations, marshalling, unmarshalling, </w:t>
+        <w:t xml:space="preserve">This week: We have done the XML diagram, we have finished XML annotations, marshalling, unmarshalling, </w:t>
       </w:r>
       <w:proofErr w:type="spellStart"/>
       <w:r>
@@ -1245,47 +1227,27 @@
         <w:t>dtd</w:t>
       </w:r>
       <w:proofErr w:type="spellEnd"/>
-      <w:proofErr w:type="gramStart"/>
-      <w:r>
-        <w:rPr>
-          <w:lang w:val="en-US"/>
-        </w:rPr>
-        <w:t xml:space="preserve">. </w:t>
-      </w:r>
-      <w:proofErr w:type="gramEnd"/>
-      <w:r>
-        <w:rPr>
-          <w:lang w:val="en-US"/>
-        </w:rPr>
-        <w:t>We have been working on the GUI</w:t>
-      </w:r>
-      <w:r>
-        <w:rPr>
-          <w:lang w:val="en-US"/>
-        </w:rPr>
-        <w:t>.</w:t>
-      </w:r>
-    </w:p>
-    <w:p>
-      <w:pPr>
-        <w:tabs>
-          <w:tab w:val="left" w:pos="2190"/>
-        </w:tabs>
-        <w:rPr>
-          <w:lang w:val="en-US"/>
-        </w:rPr>
-      </w:pPr>
-      <w:r>
-        <w:rPr>
-          <w:lang w:val="en-US"/>
-        </w:rPr>
-        <w:t xml:space="preserve">Next week: </w:t>
-      </w:r>
-      <w:r>
-        <w:rPr>
-          <w:lang w:val="en-US"/>
-        </w:rPr>
-        <w:t xml:space="preserve">Finished the transformation </w:t>
+      <w:r>
+        <w:rPr>
+          <w:lang w:val="en-US"/>
+        </w:rPr>
+        <w:t>. We have been working on the GUI.</w:t>
+      </w:r>
+    </w:p>
+    <w:p>
+      <w:pPr>
+        <w:tabs>
+          <w:tab w:val="left" w:pos="2190"/>
+        </w:tabs>
+        <w:rPr>
+          <w:lang w:val="en-US"/>
+        </w:rPr>
+      </w:pPr>
+      <w:r>
+        <w:rPr>
+          <w:lang w:val="en-US"/>
+        </w:rPr>
+        <w:t xml:space="preserve">Next week: Finished the transformation </w:t>
       </w:r>
       <w:r>
         <w:rPr>
@@ -1298,6 +1260,64 @@
           <w:lang w:val="en-US"/>
         </w:rPr>
         <w:t>. Keep working on the GUI. Update the UML</w:t>
+      </w:r>
+    </w:p>
+    <w:p>
+      <w:pPr>
+        <w:tabs>
+          <w:tab w:val="left" w:pos="2190"/>
+        </w:tabs>
+        <w:rPr>
+          <w:u w:val="single"/>
+          <w:lang w:val="en-US"/>
+        </w:rPr>
+      </w:pPr>
+      <w:r>
+        <w:rPr>
+          <w:u w:val="single"/>
+          <w:lang w:val="en-US"/>
+        </w:rPr>
+        <w:t>Friday 18/05/2018</w:t>
+      </w:r>
+      <w:r>
+        <w:rPr>
+          <w:u w:val="single"/>
+          <w:lang w:val="en-US"/>
+        </w:rPr>
+        <w:t>:</w:t>
+      </w:r>
+    </w:p>
+    <w:p>
+      <w:pPr>
+        <w:tabs>
+          <w:tab w:val="left" w:pos="2190"/>
+        </w:tabs>
+        <w:rPr>
+          <w:lang w:val="en-US"/>
+        </w:rPr>
+      </w:pPr>
+      <w:r>
+        <w:rPr>
+          <w:lang w:val="en-US"/>
+        </w:rPr>
+        <w:t>This week: we have almost completed the check list and we fixed some errors.</w:t>
+      </w:r>
+    </w:p>
+    <w:p>
+      <w:pPr>
+        <w:tabs>
+          <w:tab w:val="left" w:pos="2190"/>
+        </w:tabs>
+        <w:rPr>
+          <w:lang w:val="en-US"/>
+        </w:rPr>
+      </w:pPr>
+      <w:r>
+        <w:rPr>
+          <w:lang w:val="en-US"/>
+        </w:rPr>
+        <w:lastRenderedPageBreak/>
+        <w:t>Next week: Finish GUI and check everything.</w:t>
       </w:r>
       <w:bookmarkStart w:id="0" w:name="_GoBack"/>
       <w:bookmarkEnd w:id="0"/>

--- a/Resources/Progress (1) (1).docx
+++ b/Resources/Progress (1) (1).docx
@@ -1319,8 +1319,144 @@
         <w:lastRenderedPageBreak/>
         <w:t>Next week: Finish GUI and check everything.</w:t>
       </w:r>
+    </w:p>
+    <w:p>
+      <w:pPr>
+        <w:tabs>
+          <w:tab w:val="left" w:pos="2190"/>
+        </w:tabs>
+        <w:rPr>
+          <w:u w:val="single"/>
+          <w:lang w:val="en-US"/>
+        </w:rPr>
+      </w:pPr>
+      <w:r>
+        <w:rPr>
+          <w:u w:val="single"/>
+          <w:lang w:val="en-US"/>
+        </w:rPr>
+        <w:t>Friday, 2</w:t>
+      </w:r>
+      <w:r>
+        <w:rPr>
+          <w:u w:val="single"/>
+          <w:lang w:val="en-US"/>
+        </w:rPr>
+        <w:t>5</w:t>
+      </w:r>
+      <w:r>
+        <w:rPr>
+          <w:u w:val="single"/>
+          <w:lang w:val="en-US"/>
+        </w:rPr>
+        <w:t>/0</w:t>
+      </w:r>
+      <w:r>
+        <w:rPr>
+          <w:u w:val="single"/>
+          <w:lang w:val="en-US"/>
+        </w:rPr>
+        <w:t>5</w:t>
+      </w:r>
+      <w:r>
+        <w:rPr>
+          <w:u w:val="single"/>
+          <w:lang w:val="en-US"/>
+        </w:rPr>
+        <w:t>/2018</w:t>
+      </w:r>
+    </w:p>
+    <w:p>
+      <w:pPr>
+        <w:tabs>
+          <w:tab w:val="left" w:pos="2190"/>
+        </w:tabs>
+        <w:rPr>
+          <w:lang w:val="en-US"/>
+        </w:rPr>
+      </w:pPr>
+      <w:r>
+        <w:rPr>
+          <w:lang w:val="en-US"/>
+        </w:rPr>
+        <w:t>This week</w:t>
+      </w:r>
+      <w:r>
+        <w:rPr>
+          <w:lang w:val="en-US"/>
+        </w:rPr>
+        <w:t>:</w:t>
+      </w:r>
+      <w:r>
+        <w:rPr>
+          <w:lang w:val="en-US"/>
+        </w:rPr>
+        <w:t xml:space="preserve"> we have </w:t>
+      </w:r>
+      <w:r>
+        <w:rPr>
+          <w:lang w:val="en-US"/>
+        </w:rPr>
+        <w:t xml:space="preserve">finish with </w:t>
+      </w:r>
+      <w:proofErr w:type="spellStart"/>
+      <w:r>
+        <w:rPr>
+          <w:lang w:val="en-US"/>
+        </w:rPr>
+        <w:t>xslt</w:t>
+      </w:r>
+      <w:proofErr w:type="spellEnd"/>
+      <w:r>
+        <w:rPr>
+          <w:lang w:val="en-US"/>
+        </w:rPr>
+        <w:t>. We have fixed errors.</w:t>
+      </w:r>
+    </w:p>
+    <w:p>
+      <w:pPr>
+        <w:tabs>
+          <w:tab w:val="left" w:pos="2190"/>
+        </w:tabs>
+        <w:rPr>
+          <w:lang w:val="en-US"/>
+        </w:rPr>
+      </w:pPr>
+      <w:r>
+        <w:rPr>
+          <w:lang w:val="en-US"/>
+        </w:rPr>
+        <w:t xml:space="preserve">Next week: </w:t>
+      </w:r>
+      <w:r>
+        <w:rPr>
+          <w:lang w:val="en-US"/>
+        </w:rPr>
+        <w:t xml:space="preserve">we have finished the project but we are going to check everything and keep working in the </w:t>
+      </w:r>
+      <w:proofErr w:type="spellStart"/>
+      <w:r>
+        <w:rPr>
+          <w:lang w:val="en-US"/>
+        </w:rPr>
+        <w:t>gu</w:t>
+      </w:r>
       <w:bookmarkStart w:id="0" w:name="_GoBack"/>
       <w:bookmarkEnd w:id="0"/>
+      <w:r>
+        <w:rPr>
+          <w:lang w:val="en-US"/>
+        </w:rPr>
+        <w:t>i</w:t>
+      </w:r>
+      <w:proofErr w:type="spellEnd"/>
+      <w:r>
+        <w:rPr>
+          <w:lang w:val="en-US"/>
+        </w:rPr>
+        <w:t>.</w:t>
+      </w:r>
     </w:p>
     <w:p>
       <w:pPr>
